--- a/Models/Part 2 - Data Visualization.docx
+++ b/Models/Part 2 - Data Visualization.docx
@@ -129,11 +129,16 @@
         <w:t>figsize</w:t>
       </w:r>
       <w:proofErr w:type="spellEnd"/>
+      <w:proofErr w:type="gramStart"/>
       <w:r>
         <w:t>=</w:t>
       </w:r>
       <w:r>
-        <w:t xml:space="preserve">(8,8), </w:t>
+        <w:t>(</w:t>
+      </w:r>
+      <w:proofErr w:type="gramEnd"/>
+      <w:r>
+        <w:t xml:space="preserve">8,8), </w:t>
       </w:r>
       <w:r>
         <w:t>dpi=150)</w:t>
@@ -177,7 +182,23 @@
       </w:r>
       <w:proofErr w:type="spellEnd"/>
       <w:r>
-        <w:t>, x=”HP”, y=”Attack”)</w:t>
+        <w:t>, x</w:t>
+      </w:r>
+      <w:proofErr w:type="gramStart"/>
+      <w:r>
+        <w:t>=”HP</w:t>
+      </w:r>
+      <w:proofErr w:type="gramEnd"/>
+      <w:r>
+        <w:t>”, y</w:t>
+      </w:r>
+      <w:proofErr w:type="gramStart"/>
+      <w:r>
+        <w:t>=”Attack</w:t>
+      </w:r>
+      <w:proofErr w:type="gramEnd"/>
+      <w:r>
+        <w:t>”)</w:t>
       </w:r>
     </w:p>
     <w:p>
@@ -215,7 +236,39 @@
       </w:r>
       <w:proofErr w:type="spellEnd"/>
       <w:r>
-        <w:t>, x=”HP”, y=”Attack”, (optional) hue=”Type”, col=”Type”)</w:t>
+        <w:t>, x</w:t>
+      </w:r>
+      <w:proofErr w:type="gramStart"/>
+      <w:r>
+        <w:t>=”HP</w:t>
+      </w:r>
+      <w:proofErr w:type="gramEnd"/>
+      <w:r>
+        <w:t>”, y</w:t>
+      </w:r>
+      <w:proofErr w:type="gramStart"/>
+      <w:r>
+        <w:t>=”Attack</w:t>
+      </w:r>
+      <w:proofErr w:type="gramEnd"/>
+      <w:r>
+        <w:t>”, (optional) hue</w:t>
+      </w:r>
+      <w:proofErr w:type="gramStart"/>
+      <w:r>
+        <w:t>=”Type</w:t>
+      </w:r>
+      <w:proofErr w:type="gramEnd"/>
+      <w:r>
+        <w:t>”, col</w:t>
+      </w:r>
+      <w:proofErr w:type="gramStart"/>
+      <w:r>
+        <w:t>=”Type</w:t>
+      </w:r>
+      <w:proofErr w:type="gramEnd"/>
+      <w:r>
+        <w:t>”)</w:t>
       </w:r>
     </w:p>
     <w:p>
@@ -253,7 +306,39 @@
       </w:r>
       <w:proofErr w:type="spellEnd"/>
       <w:r>
-        <w:t xml:space="preserve">, x=”HP”, y=”Attack”, (optional) hue=”Type”, col=”Type”, </w:t>
+        <w:t>, x</w:t>
+      </w:r>
+      <w:proofErr w:type="gramStart"/>
+      <w:r>
+        <w:t>=”HP</w:t>
+      </w:r>
+      <w:proofErr w:type="gramEnd"/>
+      <w:r>
+        <w:t>”, y</w:t>
+      </w:r>
+      <w:proofErr w:type="gramStart"/>
+      <w:r>
+        <w:t>=”Attack</w:t>
+      </w:r>
+      <w:proofErr w:type="gramEnd"/>
+      <w:r>
+        <w:t>”, (optional) hue</w:t>
+      </w:r>
+      <w:proofErr w:type="gramStart"/>
+      <w:r>
+        <w:t>=”Type</w:t>
+      </w:r>
+      <w:proofErr w:type="gramEnd"/>
+      <w:r>
+        <w:t>”, col</w:t>
+      </w:r>
+      <w:proofErr w:type="gramStart"/>
+      <w:r>
+        <w:t>=”Type</w:t>
+      </w:r>
+      <w:proofErr w:type="gramEnd"/>
+      <w:r>
+        <w:t xml:space="preserve">”, </w:t>
       </w:r>
       <w:proofErr w:type="spellStart"/>
       <w:r>
@@ -314,7 +399,23 @@
       </w:r>
       <w:proofErr w:type="spellEnd"/>
       <w:r>
-        <w:t>, x=”HP”, y=”Attack”)</w:t>
+        <w:t>, x</w:t>
+      </w:r>
+      <w:proofErr w:type="gramStart"/>
+      <w:r>
+        <w:t>=”HP</w:t>
+      </w:r>
+      <w:proofErr w:type="gramEnd"/>
+      <w:r>
+        <w:t>”, y</w:t>
+      </w:r>
+      <w:proofErr w:type="gramStart"/>
+      <w:r>
+        <w:t>=”Attack</w:t>
+      </w:r>
+      <w:proofErr w:type="gramEnd"/>
+      <w:r>
+        <w:t>”)</w:t>
       </w:r>
     </w:p>
     <w:p>
@@ -2091,13 +2192,278 @@
     </w:p>
     <w:p>
       <w:pPr>
+        <w:pStyle w:val="Heading1"/>
+      </w:pPr>
+      <w:r>
+        <w:t>Multiple Histograms</w:t>
+      </w:r>
+    </w:p>
+    <w:p>
+      <w:r>
+        <w:t xml:space="preserve">Create multiple histograms from features from the same </w:t>
+      </w:r>
+      <w:proofErr w:type="spellStart"/>
+      <w:r>
+        <w:t>dataframe</w:t>
+      </w:r>
+      <w:proofErr w:type="spellEnd"/>
+      <w:r>
+        <w:t xml:space="preserve">. </w:t>
+      </w:r>
+    </w:p>
+    <w:p>
+      <w:pPr>
         <w:spacing w:after="0"/>
       </w:pPr>
+      <w:r>
+        <w:t>columns</w:t>
+      </w:r>
+      <w:proofErr w:type="gramStart"/>
+      <w:r>
+        <w:t>=[</w:t>
+      </w:r>
+      <w:proofErr w:type="gramEnd"/>
+      <w:r>
+        <w:t>‘price</w:t>
+      </w:r>
+      <w:proofErr w:type="gramStart"/>
+      <w:r>
+        <w:t>’, ‘</w:t>
+      </w:r>
+      <w:proofErr w:type="gramEnd"/>
+      <w:r>
+        <w:t>speed</w:t>
+      </w:r>
+      <w:proofErr w:type="gramStart"/>
+      <w:r>
+        <w:t>’, ‘</w:t>
+      </w:r>
+      <w:proofErr w:type="gramEnd"/>
+      <w:r>
+        <w:t>ram</w:t>
+      </w:r>
+      <w:proofErr w:type="gramStart"/>
+      <w:r>
+        <w:t>’] #</w:t>
+      </w:r>
+      <w:proofErr w:type="gramEnd"/>
+      <w:r>
+        <w:t xml:space="preserve"> target features</w:t>
+      </w:r>
     </w:p>
     <w:p>
       <w:pPr>
         <w:spacing w:after="0"/>
       </w:pPr>
+      <w:r>
+        <w:t>data = computers # # target data frame</w:t>
+      </w:r>
+    </w:p>
+    <w:p>
+      <w:pPr>
+        <w:spacing w:after="0"/>
+      </w:pPr>
+      <w:r>
+        <w:t xml:space="preserve">fig, ax = </w:t>
+      </w:r>
+      <w:proofErr w:type="spellStart"/>
+      <w:proofErr w:type="gramStart"/>
+      <w:r>
+        <w:t>plt.subplots</w:t>
+      </w:r>
+      <w:proofErr w:type="spellEnd"/>
+      <w:proofErr w:type="gramEnd"/>
+      <w:r>
+        <w:t>(</w:t>
+      </w:r>
+      <w:proofErr w:type="spellStart"/>
+      <w:r>
+        <w:t>len</w:t>
+      </w:r>
+      <w:proofErr w:type="spellEnd"/>
+      <w:r>
+        <w:t>(columns), layout=’tight’)</w:t>
+      </w:r>
+    </w:p>
+    <w:p>
+      <w:pPr>
+        <w:spacing w:after="0"/>
+      </w:pPr>
+    </w:p>
+    <w:p>
+      <w:pPr>
+        <w:spacing w:after="0"/>
+      </w:pPr>
+      <w:r>
+        <w:t xml:space="preserve">for col, ax in </w:t>
+      </w:r>
+      <w:proofErr w:type="gramStart"/>
+      <w:r>
+        <w:t>zip(</w:t>
+      </w:r>
+      <w:proofErr w:type="gramEnd"/>
+      <w:r>
+        <w:t xml:space="preserve">columns, </w:t>
+      </w:r>
+      <w:proofErr w:type="spellStart"/>
+      <w:proofErr w:type="gramStart"/>
+      <w:r>
+        <w:t>ax.flat</w:t>
+      </w:r>
+      <w:proofErr w:type="spellEnd"/>
+      <w:proofErr w:type="gramEnd"/>
+      <w:r>
+        <w:t>):</w:t>
+      </w:r>
+    </w:p>
+    <w:p>
+      <w:pPr>
+        <w:spacing w:after="0"/>
+      </w:pPr>
+      <w:r>
+        <w:tab/>
+      </w:r>
+      <w:proofErr w:type="spellStart"/>
+      <w:proofErr w:type="gramStart"/>
+      <w:r>
+        <w:t>sns.histplot</w:t>
+      </w:r>
+      <w:proofErr w:type="spellEnd"/>
+      <w:proofErr w:type="gramEnd"/>
+      <w:r>
+        <w:t>(data, x=col, ax=ax)</w:t>
+      </w:r>
+    </w:p>
+    <w:p>
+      <w:pPr>
+        <w:spacing w:after="0"/>
+      </w:pPr>
+      <w:r>
+        <w:tab/>
+      </w:r>
+      <w:proofErr w:type="spellStart"/>
+      <w:r>
+        <w:t>ax.set_</w:t>
+      </w:r>
+      <w:proofErr w:type="gramStart"/>
+      <w:r>
+        <w:t>title</w:t>
+      </w:r>
+      <w:proofErr w:type="spellEnd"/>
+      <w:r>
+        <w:t>(</w:t>
+      </w:r>
+      <w:proofErr w:type="spellStart"/>
+      <w:r>
+        <w:t>f”Histogram</w:t>
+      </w:r>
+      <w:proofErr w:type="spellEnd"/>
+      <w:proofErr w:type="gramEnd"/>
+      <w:r>
+        <w:t xml:space="preserve"> of {col}”)</w:t>
+      </w:r>
+    </w:p>
+    <w:p>
+      <w:pPr>
+        <w:spacing w:after="0"/>
+      </w:pPr>
+    </w:p>
+    <w:p>
+      <w:pPr>
+        <w:spacing w:after="0"/>
+        <w:rPr>
+          <w:b/>
+          <w:bCs/>
+        </w:rPr>
+      </w:pPr>
+      <w:r>
+        <w:rPr>
+          <w:b/>
+          <w:bCs/>
+        </w:rPr>
+        <w:t># For multiple Box Plots</w:t>
+      </w:r>
+    </w:p>
+    <w:p>
+      <w:pPr>
+        <w:spacing w:after="0"/>
+      </w:pPr>
+      <w:r>
+        <w:t xml:space="preserve">fig, ax = </w:t>
+      </w:r>
+      <w:proofErr w:type="spellStart"/>
+      <w:proofErr w:type="gramStart"/>
+      <w:r>
+        <w:t>plt.subplots</w:t>
+      </w:r>
+      <w:proofErr w:type="spellEnd"/>
+      <w:proofErr w:type="gramEnd"/>
+      <w:r>
+        <w:t>(3)</w:t>
+      </w:r>
+    </w:p>
+    <w:p>
+      <w:pPr>
+        <w:spacing w:after="0"/>
+      </w:pPr>
+    </w:p>
+    <w:p>
+      <w:pPr>
+        <w:spacing w:after="0"/>
+      </w:pPr>
+      <w:r>
+        <w:t xml:space="preserve">for col, ax in </w:t>
+      </w:r>
+      <w:proofErr w:type="gramStart"/>
+      <w:r>
+        <w:t>zip(</w:t>
+      </w:r>
+      <w:proofErr w:type="gramEnd"/>
+      <w:r>
+        <w:t xml:space="preserve">columns, </w:t>
+      </w:r>
+      <w:proofErr w:type="spellStart"/>
+      <w:proofErr w:type="gramStart"/>
+      <w:r>
+        <w:t>ax.flat</w:t>
+      </w:r>
+      <w:proofErr w:type="spellEnd"/>
+      <w:proofErr w:type="gramEnd"/>
+      <w:r>
+        <w:t>):</w:t>
+      </w:r>
+    </w:p>
+    <w:p>
+      <w:pPr>
+        <w:spacing w:after="0"/>
+      </w:pPr>
+      <w:r>
+        <w:tab/>
+      </w:r>
+      <w:proofErr w:type="spellStart"/>
+      <w:proofErr w:type="gramStart"/>
+      <w:r>
+        <w:t>sns.boxplot</w:t>
+      </w:r>
+      <w:proofErr w:type="spellEnd"/>
+      <w:proofErr w:type="gramEnd"/>
+      <w:r>
+        <w:t>(data=data, x=col, ax</w:t>
+      </w:r>
+      <w:r>
+        <w:tab/>
+        <w:t>=ax)</w:t>
+      </w:r>
+    </w:p>
+    <w:p>
+      <w:pPr>
+        <w:spacing w:after="0"/>
+      </w:pPr>
+    </w:p>
+    <w:p>
+      <w:pPr>
+        <w:spacing w:after="0"/>
+      </w:pPr>
     </w:p>
     <w:p>
       <w:pPr>
@@ -2188,6 +2554,7 @@
       </w:pPr>
       <w:proofErr w:type="spellStart"/>
       <w:r>
+        <w:lastRenderedPageBreak/>
         <w:t>df</w:t>
       </w:r>
       <w:proofErr w:type="spellEnd"/>
@@ -2413,8 +2780,792 @@
         <w:t>figsize</w:t>
       </w:r>
       <w:proofErr w:type="spellEnd"/>
-      <w:r>
-        <w:t>=(12,6), dpi=250)</w:t>
+      <w:proofErr w:type="gramStart"/>
+      <w:r>
+        <w:t>=(</w:t>
+      </w:r>
+      <w:proofErr w:type="gramEnd"/>
+      <w:r>
+        <w:t>12,6), dpi=250)</w:t>
+      </w:r>
+    </w:p>
+    <w:p>
+      <w:pPr>
+        <w:pStyle w:val="Code"/>
+      </w:pPr>
+      <w:proofErr w:type="spellStart"/>
+      <w:proofErr w:type="gramStart"/>
+      <w:r>
+        <w:t>sns.heatmap</w:t>
+      </w:r>
+      <w:proofErr w:type="spellEnd"/>
+      <w:proofErr w:type="gramEnd"/>
+      <w:r>
+        <w:t>(</w:t>
+      </w:r>
+      <w:proofErr w:type="spellStart"/>
+      <w:r>
+        <w:t>my_corr_mat</w:t>
+      </w:r>
+      <w:proofErr w:type="spellEnd"/>
+      <w:r>
+        <w:t xml:space="preserve">, </w:t>
+      </w:r>
+      <w:proofErr w:type="spellStart"/>
+      <w:r>
+        <w:t>cmap</w:t>
+      </w:r>
+      <w:proofErr w:type="spellEnd"/>
+      <w:r>
+        <w:t xml:space="preserve">='plasma', </w:t>
+      </w:r>
+      <w:proofErr w:type="spellStart"/>
+      <w:r>
+        <w:t>vmin</w:t>
+      </w:r>
+      <w:proofErr w:type="spellEnd"/>
+      <w:r>
+        <w:t xml:space="preserve">=0.5, </w:t>
+      </w:r>
+      <w:proofErr w:type="spellStart"/>
+      <w:r>
+        <w:t>vmax</w:t>
+      </w:r>
+      <w:proofErr w:type="spellEnd"/>
+      <w:r>
+        <w:t>=1</w:t>
+      </w:r>
+      <w:proofErr w:type="gramStart"/>
+      <w:r>
+        <w:t>);</w:t>
+      </w:r>
+      <w:proofErr w:type="gramEnd"/>
+    </w:p>
+    <w:p>
+      <w:pPr>
+        <w:pStyle w:val="Code"/>
+      </w:pPr>
+    </w:p>
+    <w:p>
+      <w:pPr>
+        <w:pStyle w:val="Code"/>
+      </w:pPr>
+      <w:proofErr w:type="spellStart"/>
+      <w:proofErr w:type="gramStart"/>
+      <w:r>
+        <w:t>plt.figure</w:t>
+      </w:r>
+      <w:proofErr w:type="spellEnd"/>
+      <w:proofErr w:type="gramEnd"/>
+      <w:r>
+        <w:t>(</w:t>
+      </w:r>
+      <w:proofErr w:type="spellStart"/>
+      <w:r>
+        <w:t>figsize</w:t>
+      </w:r>
+      <w:proofErr w:type="spellEnd"/>
+      <w:proofErr w:type="gramStart"/>
+      <w:r>
+        <w:t>=(</w:t>
+      </w:r>
+      <w:proofErr w:type="gramEnd"/>
+      <w:r>
+        <w:t>12,6), dpi=250)</w:t>
+      </w:r>
+    </w:p>
+    <w:p>
+      <w:pPr>
+        <w:pStyle w:val="Code"/>
+      </w:pPr>
+      <w:proofErr w:type="spellStart"/>
+      <w:proofErr w:type="gramStart"/>
+      <w:r>
+        <w:t>sns.heatmap</w:t>
+      </w:r>
+      <w:proofErr w:type="spellEnd"/>
+      <w:proofErr w:type="gramEnd"/>
+      <w:r>
+        <w:t>(</w:t>
+      </w:r>
+      <w:proofErr w:type="spellStart"/>
+      <w:r>
+        <w:t>my_corr_mat</w:t>
+      </w:r>
+      <w:proofErr w:type="spellEnd"/>
+      <w:r>
+        <w:t xml:space="preserve">, </w:t>
+      </w:r>
+      <w:proofErr w:type="spellStart"/>
+      <w:r>
+        <w:t>cmap</w:t>
+      </w:r>
+      <w:proofErr w:type="spellEnd"/>
+      <w:r>
+        <w:t xml:space="preserve">='plasma', </w:t>
+      </w:r>
+      <w:proofErr w:type="spellStart"/>
+      <w:r>
+        <w:t>vmin</w:t>
+      </w:r>
+      <w:proofErr w:type="spellEnd"/>
+      <w:r>
+        <w:t xml:space="preserve">=-1, </w:t>
+      </w:r>
+      <w:proofErr w:type="spellStart"/>
+      <w:r>
+        <w:t>vmax</w:t>
+      </w:r>
+      <w:proofErr w:type="spellEnd"/>
+      <w:r>
+        <w:t>=1</w:t>
+      </w:r>
+      <w:proofErr w:type="gramStart"/>
+      <w:r>
+        <w:t>);</w:t>
+      </w:r>
+      <w:proofErr w:type="gramEnd"/>
+    </w:p>
+    <w:p>
+      <w:pPr>
+        <w:spacing w:after="0" w:line="240" w:lineRule="auto"/>
+      </w:pPr>
+    </w:p>
+    <w:p>
+      <w:pPr>
+        <w:pStyle w:val="Code"/>
+      </w:pPr>
+      <w:proofErr w:type="spellStart"/>
+      <w:proofErr w:type="gramStart"/>
+      <w:r>
+        <w:t>plt.figure</w:t>
+      </w:r>
+      <w:proofErr w:type="spellEnd"/>
+      <w:proofErr w:type="gramEnd"/>
+      <w:r>
+        <w:t>(</w:t>
+      </w:r>
+      <w:proofErr w:type="spellStart"/>
+      <w:r>
+        <w:t>figsize</w:t>
+      </w:r>
+      <w:proofErr w:type="spellEnd"/>
+      <w:proofErr w:type="gramStart"/>
+      <w:r>
+        <w:t>=(</w:t>
+      </w:r>
+      <w:proofErr w:type="gramEnd"/>
+      <w:r>
+        <w:t>12,6), dpi=250)</w:t>
+      </w:r>
+    </w:p>
+    <w:p>
+      <w:pPr>
+        <w:pStyle w:val="Code"/>
+      </w:pPr>
+      <w:proofErr w:type="spellStart"/>
+      <w:proofErr w:type="gramStart"/>
+      <w:r>
+        <w:t>sns.heatmap</w:t>
+      </w:r>
+      <w:proofErr w:type="spellEnd"/>
+      <w:proofErr w:type="gramEnd"/>
+      <w:r>
+        <w:t>(</w:t>
+      </w:r>
+      <w:proofErr w:type="spellStart"/>
+      <w:r>
+        <w:t>my_corr_mat</w:t>
+      </w:r>
+      <w:proofErr w:type="spellEnd"/>
+      <w:r>
+        <w:t xml:space="preserve">, </w:t>
+      </w:r>
+      <w:proofErr w:type="spellStart"/>
+      <w:r>
+        <w:t>cmap</w:t>
+      </w:r>
+      <w:proofErr w:type="spellEnd"/>
+      <w:r>
+        <w:t xml:space="preserve">='plasma', center=0.5, </w:t>
+      </w:r>
+      <w:proofErr w:type="spellStart"/>
+      <w:r>
+        <w:t>vmin</w:t>
+      </w:r>
+      <w:proofErr w:type="spellEnd"/>
+      <w:r>
+        <w:t xml:space="preserve">=0.5, </w:t>
+      </w:r>
+      <w:proofErr w:type="spellStart"/>
+      <w:r>
+        <w:t>vmax</w:t>
+      </w:r>
+      <w:proofErr w:type="spellEnd"/>
+      <w:r>
+        <w:t>=1</w:t>
+      </w:r>
+      <w:proofErr w:type="gramStart"/>
+      <w:r>
+        <w:t>);</w:t>
+      </w:r>
+      <w:proofErr w:type="gramEnd"/>
+    </w:p>
+    <w:p>
+      <w:pPr>
+        <w:pStyle w:val="Code"/>
+      </w:pPr>
+    </w:p>
+    <w:p>
+      <w:pPr>
+        <w:pStyle w:val="Code"/>
+      </w:pPr>
+      <w:proofErr w:type="spellStart"/>
+      <w:proofErr w:type="gramStart"/>
+      <w:r>
+        <w:t>plt.figure</w:t>
+      </w:r>
+      <w:proofErr w:type="spellEnd"/>
+      <w:proofErr w:type="gramEnd"/>
+      <w:r>
+        <w:t>(</w:t>
+      </w:r>
+      <w:proofErr w:type="spellStart"/>
+      <w:r>
+        <w:t>figsize</w:t>
+      </w:r>
+      <w:proofErr w:type="spellEnd"/>
+      <w:proofErr w:type="gramStart"/>
+      <w:r>
+        <w:t>=(</w:t>
+      </w:r>
+      <w:proofErr w:type="gramEnd"/>
+      <w:r>
+        <w:t>12,6), dpi=250)</w:t>
+      </w:r>
+    </w:p>
+    <w:p>
+      <w:pPr>
+        <w:pStyle w:val="Code"/>
+      </w:pPr>
+      <w:proofErr w:type="spellStart"/>
+      <w:proofErr w:type="gramStart"/>
+      <w:r>
+        <w:t>sns.heatmap</w:t>
+      </w:r>
+      <w:proofErr w:type="spellEnd"/>
+      <w:proofErr w:type="gramEnd"/>
+      <w:r>
+        <w:t>(</w:t>
+      </w:r>
+      <w:proofErr w:type="spellStart"/>
+      <w:r>
+        <w:t>my_corr_mat</w:t>
+      </w:r>
+      <w:proofErr w:type="spellEnd"/>
+      <w:r>
+        <w:t xml:space="preserve">, </w:t>
+      </w:r>
+      <w:proofErr w:type="spellStart"/>
+      <w:r>
+        <w:t>cmap</w:t>
+      </w:r>
+      <w:proofErr w:type="spellEnd"/>
+      <w:r>
+        <w:t xml:space="preserve">='plasma', center=0, </w:t>
+      </w:r>
+      <w:proofErr w:type="spellStart"/>
+      <w:r>
+        <w:t>vmin</w:t>
+      </w:r>
+      <w:proofErr w:type="spellEnd"/>
+      <w:r>
+        <w:t xml:space="preserve">=-0.25, </w:t>
+      </w:r>
+      <w:proofErr w:type="spellStart"/>
+      <w:r>
+        <w:t>vmax</w:t>
+      </w:r>
+      <w:proofErr w:type="spellEnd"/>
+      <w:r>
+        <w:t xml:space="preserve">=0.25, </w:t>
+      </w:r>
+      <w:proofErr w:type="spellStart"/>
+      <w:r>
+        <w:t>annot</w:t>
+      </w:r>
+      <w:proofErr w:type="spellEnd"/>
+      <w:r>
+        <w:t>=True</w:t>
+      </w:r>
+      <w:proofErr w:type="gramStart"/>
+      <w:r>
+        <w:t>);</w:t>
+      </w:r>
+      <w:proofErr w:type="gramEnd"/>
+    </w:p>
+    <w:p>
+      <w:pPr>
+        <w:pStyle w:val="Code"/>
+      </w:pPr>
+    </w:p>
+    <w:p>
+      <w:pPr>
+        <w:pStyle w:val="Code"/>
+      </w:pPr>
+      <w:proofErr w:type="spellStart"/>
+      <w:proofErr w:type="gramStart"/>
+      <w:r>
+        <w:t>plt.figure</w:t>
+      </w:r>
+      <w:proofErr w:type="spellEnd"/>
+      <w:proofErr w:type="gramEnd"/>
+      <w:r>
+        <w:t>(</w:t>
+      </w:r>
+      <w:proofErr w:type="spellStart"/>
+      <w:r>
+        <w:t>figsize</w:t>
+      </w:r>
+      <w:proofErr w:type="spellEnd"/>
+      <w:proofErr w:type="gramStart"/>
+      <w:r>
+        <w:t>=(</w:t>
+      </w:r>
+      <w:proofErr w:type="gramEnd"/>
+      <w:r>
+        <w:t>12,6), dpi=250)</w:t>
+      </w:r>
+    </w:p>
+    <w:p>
+      <w:pPr>
+        <w:pStyle w:val="Code"/>
+      </w:pPr>
+    </w:p>
+    <w:p>
+      <w:pPr>
+        <w:pStyle w:val="Code"/>
+      </w:pPr>
+      <w:proofErr w:type="spellStart"/>
+      <w:proofErr w:type="gramStart"/>
+      <w:r>
+        <w:t>plt.figure</w:t>
+      </w:r>
+      <w:proofErr w:type="spellEnd"/>
+      <w:proofErr w:type="gramEnd"/>
+      <w:r>
+        <w:t>(</w:t>
+      </w:r>
+      <w:proofErr w:type="spellStart"/>
+      <w:r>
+        <w:t>figsize</w:t>
+      </w:r>
+      <w:proofErr w:type="spellEnd"/>
+      <w:proofErr w:type="gramStart"/>
+      <w:r>
+        <w:t>=(</w:t>
+      </w:r>
+      <w:proofErr w:type="gramEnd"/>
+      <w:r>
+        <w:t>12,6), dpi=250)</w:t>
+      </w:r>
+    </w:p>
+    <w:p>
+      <w:pPr>
+        <w:pStyle w:val="Code"/>
+      </w:pPr>
+      <w:proofErr w:type="spellStart"/>
+      <w:proofErr w:type="gramStart"/>
+      <w:r>
+        <w:t>sns.heatmap</w:t>
+      </w:r>
+      <w:proofErr w:type="spellEnd"/>
+      <w:proofErr w:type="gramEnd"/>
+      <w:r>
+        <w:t>(</w:t>
+      </w:r>
+      <w:proofErr w:type="spellStart"/>
+      <w:r>
+        <w:t>my_corr_mat</w:t>
+      </w:r>
+      <w:proofErr w:type="spellEnd"/>
+      <w:r>
+        <w:t xml:space="preserve">, </w:t>
+      </w:r>
+      <w:proofErr w:type="spellStart"/>
+      <w:r>
+        <w:t>annot</w:t>
+      </w:r>
+      <w:proofErr w:type="spellEnd"/>
+      <w:r>
+        <w:t xml:space="preserve">=True, </w:t>
+      </w:r>
+      <w:proofErr w:type="spellStart"/>
+      <w:r>
+        <w:t>cmap</w:t>
+      </w:r>
+      <w:proofErr w:type="spellEnd"/>
+      <w:r>
+        <w:t xml:space="preserve">='magma', </w:t>
+      </w:r>
+      <w:proofErr w:type="spellStart"/>
+      <w:r>
+        <w:t>vmin</w:t>
+      </w:r>
+      <w:proofErr w:type="spellEnd"/>
+      <w:r>
+        <w:t xml:space="preserve">=-1, </w:t>
+      </w:r>
+      <w:proofErr w:type="spellStart"/>
+      <w:r>
+        <w:t>vmax</w:t>
+      </w:r>
+      <w:proofErr w:type="spellEnd"/>
+      <w:r>
+        <w:t>=1</w:t>
+      </w:r>
+      <w:proofErr w:type="gramStart"/>
+      <w:r>
+        <w:t>);</w:t>
+      </w:r>
+      <w:proofErr w:type="gramEnd"/>
+    </w:p>
+    <w:p>
+      <w:pPr>
+        <w:pStyle w:val="Code"/>
+      </w:pPr>
+    </w:p>
+    <w:p>
+      <w:pPr>
+        <w:pStyle w:val="Code"/>
+      </w:pPr>
+      <w:proofErr w:type="spellStart"/>
+      <w:proofErr w:type="gramStart"/>
+      <w:r>
+        <w:t>plt.figure</w:t>
+      </w:r>
+      <w:proofErr w:type="spellEnd"/>
+      <w:proofErr w:type="gramEnd"/>
+      <w:r>
+        <w:t>(</w:t>
+      </w:r>
+      <w:proofErr w:type="spellStart"/>
+      <w:r>
+        <w:t>figsize</w:t>
+      </w:r>
+      <w:proofErr w:type="spellEnd"/>
+      <w:proofErr w:type="gramStart"/>
+      <w:r>
+        <w:t>=(</w:t>
+      </w:r>
+      <w:proofErr w:type="gramEnd"/>
+      <w:r>
+        <w:t>12,6), dpi=250)</w:t>
+      </w:r>
+    </w:p>
+    <w:p>
+      <w:pPr>
+        <w:pStyle w:val="Code"/>
+      </w:pPr>
+      <w:proofErr w:type="spellStart"/>
+      <w:proofErr w:type="gramStart"/>
+      <w:r>
+        <w:t>sns.heatmap</w:t>
+      </w:r>
+      <w:proofErr w:type="spellEnd"/>
+      <w:proofErr w:type="gramEnd"/>
+      <w:r>
+        <w:t>(</w:t>
+      </w:r>
+      <w:proofErr w:type="spellStart"/>
+      <w:r>
+        <w:t>my_corr_mat</w:t>
+      </w:r>
+      <w:proofErr w:type="spellEnd"/>
+      <w:r>
+        <w:t xml:space="preserve">, </w:t>
+      </w:r>
+      <w:proofErr w:type="spellStart"/>
+      <w:r>
+        <w:t>annot</w:t>
+      </w:r>
+      <w:proofErr w:type="spellEnd"/>
+      <w:r>
+        <w:t xml:space="preserve">=True, </w:t>
+      </w:r>
+      <w:proofErr w:type="spellStart"/>
+      <w:r>
+        <w:t>cmap</w:t>
+      </w:r>
+      <w:proofErr w:type="spellEnd"/>
+      <w:r>
+        <w:t xml:space="preserve">='magma', </w:t>
+      </w:r>
+      <w:proofErr w:type="spellStart"/>
+      <w:r>
+        <w:t>vmin</w:t>
+      </w:r>
+      <w:proofErr w:type="spellEnd"/>
+      <w:r>
+        <w:t xml:space="preserve">=-1, </w:t>
+      </w:r>
+      <w:proofErr w:type="spellStart"/>
+      <w:r>
+        <w:t>vmax</w:t>
+      </w:r>
+      <w:proofErr w:type="spellEnd"/>
+      <w:r>
+        <w:t xml:space="preserve">=1, linewidths=2, </w:t>
+      </w:r>
+      <w:proofErr w:type="spellStart"/>
+      <w:r>
+        <w:t>linecolor</w:t>
+      </w:r>
+      <w:proofErr w:type="spellEnd"/>
+      <w:r>
+        <w:t>='red'</w:t>
+      </w:r>
+      <w:proofErr w:type="gramStart"/>
+      <w:r>
+        <w:t>);</w:t>
+      </w:r>
+      <w:proofErr w:type="gramEnd"/>
+    </w:p>
+    <w:p>
+      <w:pPr>
+        <w:pStyle w:val="Code"/>
+      </w:pPr>
+    </w:p>
+    <w:p>
+      <w:pPr>
+        <w:pStyle w:val="Code"/>
+      </w:pPr>
+      <w:proofErr w:type="spellStart"/>
+      <w:proofErr w:type="gramStart"/>
+      <w:r>
+        <w:t>plt.figure</w:t>
+      </w:r>
+      <w:proofErr w:type="spellEnd"/>
+      <w:proofErr w:type="gramEnd"/>
+      <w:r>
+        <w:t>(</w:t>
+      </w:r>
+      <w:proofErr w:type="spellStart"/>
+      <w:r>
+        <w:t>figsize</w:t>
+      </w:r>
+      <w:proofErr w:type="spellEnd"/>
+      <w:proofErr w:type="gramStart"/>
+      <w:r>
+        <w:t>=(</w:t>
+      </w:r>
+      <w:proofErr w:type="gramEnd"/>
+      <w:r>
+        <w:t>12,6), dpi=250)</w:t>
+      </w:r>
+    </w:p>
+    <w:p>
+      <w:pPr>
+        <w:pStyle w:val="Code"/>
+      </w:pPr>
+      <w:proofErr w:type="spellStart"/>
+      <w:proofErr w:type="gramStart"/>
+      <w:r>
+        <w:t>sns.heatmap</w:t>
+      </w:r>
+      <w:proofErr w:type="spellEnd"/>
+      <w:proofErr w:type="gramEnd"/>
+      <w:r>
+        <w:t>(</w:t>
+      </w:r>
+      <w:proofErr w:type="spellStart"/>
+      <w:r>
+        <w:t>my_corr_mat</w:t>
+      </w:r>
+      <w:proofErr w:type="spellEnd"/>
+      <w:r>
+        <w:t xml:space="preserve">, </w:t>
+      </w:r>
+      <w:proofErr w:type="spellStart"/>
+      <w:r>
+        <w:t>annot</w:t>
+      </w:r>
+      <w:proofErr w:type="spellEnd"/>
+      <w:r>
+        <w:t xml:space="preserve">=True, </w:t>
+      </w:r>
+      <w:proofErr w:type="spellStart"/>
+      <w:r>
+        <w:t>cmap</w:t>
+      </w:r>
+      <w:proofErr w:type="spellEnd"/>
+      <w:r>
+        <w:t xml:space="preserve">='magma', </w:t>
+      </w:r>
+      <w:proofErr w:type="spellStart"/>
+      <w:r>
+        <w:t>vmin</w:t>
+      </w:r>
+      <w:proofErr w:type="spellEnd"/>
+      <w:r>
+        <w:t xml:space="preserve">=-1, </w:t>
+      </w:r>
+      <w:proofErr w:type="spellStart"/>
+      <w:r>
+        <w:t>vmax</w:t>
+      </w:r>
+      <w:proofErr w:type="spellEnd"/>
+      <w:r>
+        <w:t>=1, square=True</w:t>
+      </w:r>
+      <w:proofErr w:type="gramStart"/>
+      <w:r>
+        <w:t>);</w:t>
+      </w:r>
+      <w:proofErr w:type="gramEnd"/>
+    </w:p>
+    <w:p>
+      <w:pPr>
+        <w:pStyle w:val="Code"/>
+      </w:pPr>
+    </w:p>
+    <w:p>
+      <w:pPr>
+        <w:pStyle w:val="Code"/>
+      </w:pPr>
+      <w:proofErr w:type="spellStart"/>
+      <w:proofErr w:type="gramStart"/>
+      <w:r>
+        <w:t>plt.figure</w:t>
+      </w:r>
+      <w:proofErr w:type="spellEnd"/>
+      <w:proofErr w:type="gramEnd"/>
+      <w:r>
+        <w:t>(</w:t>
+      </w:r>
+      <w:proofErr w:type="spellStart"/>
+      <w:r>
+        <w:t>figsize</w:t>
+      </w:r>
+      <w:proofErr w:type="spellEnd"/>
+      <w:proofErr w:type="gramStart"/>
+      <w:r>
+        <w:t>=(</w:t>
+      </w:r>
+      <w:proofErr w:type="gramEnd"/>
+      <w:r>
+        <w:t>12,6), dpi=250)</w:t>
+      </w:r>
+    </w:p>
+    <w:p>
+      <w:pPr>
+        <w:pStyle w:val="Code"/>
+      </w:pPr>
+      <w:proofErr w:type="spellStart"/>
+      <w:proofErr w:type="gramStart"/>
+      <w:r>
+        <w:t>sns.heatmap</w:t>
+      </w:r>
+      <w:proofErr w:type="spellEnd"/>
+      <w:proofErr w:type="gramEnd"/>
+      <w:r>
+        <w:t>(</w:t>
+      </w:r>
+      <w:proofErr w:type="spellStart"/>
+      <w:r>
+        <w:t>my_corr_mat</w:t>
+      </w:r>
+      <w:proofErr w:type="spellEnd"/>
+      <w:r>
+        <w:t xml:space="preserve">, </w:t>
+      </w:r>
+      <w:proofErr w:type="spellStart"/>
+      <w:r>
+        <w:t>annot</w:t>
+      </w:r>
+      <w:proofErr w:type="spellEnd"/>
+      <w:r>
+        <w:t xml:space="preserve">=True, </w:t>
+      </w:r>
+      <w:proofErr w:type="spellStart"/>
+      <w:r>
+        <w:t>cmap</w:t>
+      </w:r>
+      <w:proofErr w:type="spellEnd"/>
+      <w:r>
+        <w:t xml:space="preserve">='magma', </w:t>
+      </w:r>
+      <w:proofErr w:type="spellStart"/>
+      <w:r>
+        <w:t>vmin</w:t>
+      </w:r>
+      <w:proofErr w:type="spellEnd"/>
+      <w:r>
+        <w:t xml:space="preserve">=-1, </w:t>
+      </w:r>
+      <w:proofErr w:type="spellStart"/>
+      <w:r>
+        <w:t>vmax</w:t>
+      </w:r>
+      <w:proofErr w:type="spellEnd"/>
+      <w:r>
+        <w:t>=1, square=True, mask=</w:t>
+      </w:r>
+      <w:proofErr w:type="spellStart"/>
+      <w:proofErr w:type="gramStart"/>
+      <w:r>
+        <w:t>np.triu</w:t>
+      </w:r>
+      <w:proofErr w:type="spellEnd"/>
+      <w:proofErr w:type="gramEnd"/>
+      <w:r>
+        <w:t>(</w:t>
+      </w:r>
+      <w:proofErr w:type="spellStart"/>
+      <w:r>
+        <w:t>my_corr_mat</w:t>
+      </w:r>
+      <w:proofErr w:type="spellEnd"/>
+      <w:r>
+        <w:t>)</w:t>
+      </w:r>
+      <w:proofErr w:type="gramStart"/>
+      <w:r>
+        <w:t>);</w:t>
+      </w:r>
+      <w:proofErr w:type="gramEnd"/>
+    </w:p>
+    <w:p>
+      <w:pPr>
+        <w:pStyle w:val="Code"/>
+      </w:pPr>
+    </w:p>
+    <w:p>
+      <w:pPr>
+        <w:pStyle w:val="Code"/>
+      </w:pPr>
+      <w:proofErr w:type="spellStart"/>
+      <w:proofErr w:type="gramStart"/>
+      <w:r>
+        <w:t>plt.figure</w:t>
+      </w:r>
+      <w:proofErr w:type="spellEnd"/>
+      <w:proofErr w:type="gramEnd"/>
+      <w:r>
+        <w:t>(</w:t>
+      </w:r>
+      <w:proofErr w:type="spellStart"/>
+      <w:r>
+        <w:t>figsize</w:t>
+      </w:r>
+      <w:proofErr w:type="spellEnd"/>
+      <w:proofErr w:type="gramStart"/>
+      <w:r>
+        <w:t>=(</w:t>
+      </w:r>
+      <w:proofErr w:type="gramEnd"/>
+      <w:r>
+        <w:t>12,6), dpi=250)</w:t>
       </w:r>
     </w:p>
     <w:p>
@@ -2442,11 +3593,19 @@
       </w:r>
       <w:proofErr w:type="spellStart"/>
       <w:r>
+        <w:t>annot</w:t>
+      </w:r>
+      <w:proofErr w:type="spellEnd"/>
+      <w:r>
+        <w:t xml:space="preserve">=True, </w:t>
+      </w:r>
+      <w:proofErr w:type="spellStart"/>
+      <w:r>
         <w:t>cmap</w:t>
       </w:r>
       <w:proofErr w:type="spellEnd"/>
       <w:r>
-        <w:t xml:space="preserve">='plasma', </w:t>
+        <w:t xml:space="preserve">='mako', </w:t>
       </w:r>
       <w:proofErr w:type="spellStart"/>
       <w:r>
@@ -2454,7 +3613,7 @@
       </w:r>
       <w:proofErr w:type="spellEnd"/>
       <w:r>
-        <w:t xml:space="preserve">=0.5, </w:t>
+        <w:t xml:space="preserve">=-1, </w:t>
       </w:r>
       <w:proofErr w:type="spellStart"/>
       <w:r>
@@ -2462,8 +3621,13 @@
       </w:r>
       <w:proofErr w:type="spellEnd"/>
       <w:r>
-        <w:t>=1);</w:t>
-      </w:r>
+        <w:t>=1, square=True</w:t>
+      </w:r>
+      <w:proofErr w:type="gramStart"/>
+      <w:r>
+        <w:t>);</w:t>
+      </w:r>
+      <w:proofErr w:type="gramEnd"/>
     </w:p>
     <w:p>
       <w:pPr>
@@ -2489,8 +3653,13 @@
         <w:t>figsize</w:t>
       </w:r>
       <w:proofErr w:type="spellEnd"/>
-      <w:r>
-        <w:t>=(12,6), dpi=250)</w:t>
+      <w:proofErr w:type="gramStart"/>
+      <w:r>
+        <w:t>=(</w:t>
+      </w:r>
+      <w:proofErr w:type="gramEnd"/>
+      <w:r>
+        <w:t>12,6), dpi=250)</w:t>
       </w:r>
     </w:p>
     <w:p>
@@ -2517,11 +3686,27 @@
       </w:r>
       <w:proofErr w:type="spellStart"/>
       <w:r>
+        <w:t>annot</w:t>
+      </w:r>
+      <w:proofErr w:type="spellEnd"/>
+      <w:r>
+        <w:t xml:space="preserve">=True, </w:t>
+      </w:r>
+      <w:proofErr w:type="spellStart"/>
+      <w:r>
         <w:t>cmap</w:t>
       </w:r>
       <w:proofErr w:type="spellEnd"/>
       <w:r>
-        <w:t xml:space="preserve">='plasma', </w:t>
+        <w:t>='</w:t>
+      </w:r>
+      <w:proofErr w:type="spellStart"/>
+      <w:r>
+        <w:t>vlag</w:t>
+      </w:r>
+      <w:proofErr w:type="spellEnd"/>
+      <w:r>
+        <w:t xml:space="preserve">', </w:t>
       </w:r>
       <w:proofErr w:type="spellStart"/>
       <w:r>
@@ -2537,12 +3722,17 @@
       </w:r>
       <w:proofErr w:type="spellEnd"/>
       <w:r>
-        <w:t>=1);</w:t>
-      </w:r>
-    </w:p>
-    <w:p>
-      <w:pPr>
-        <w:spacing w:after="0" w:line="240" w:lineRule="auto"/>
+        <w:t>=1, square=True</w:t>
+      </w:r>
+      <w:proofErr w:type="gramStart"/>
+      <w:r>
+        <w:t>);</w:t>
+      </w:r>
+      <w:proofErr w:type="gramEnd"/>
+    </w:p>
+    <w:p>
+      <w:pPr>
+        <w:pStyle w:val="Code"/>
       </w:pPr>
     </w:p>
     <w:p>
@@ -2564,8 +3754,13 @@
         <w:t>figsize</w:t>
       </w:r>
       <w:proofErr w:type="spellEnd"/>
-      <w:r>
-        <w:t>=(12,6), dpi=250)</w:t>
+      <w:proofErr w:type="gramStart"/>
+      <w:r>
+        <w:t>=(</w:t>
+      </w:r>
+      <w:proofErr w:type="gramEnd"/>
+      <w:r>
+        <w:t>12,6), dpi=250)</w:t>
       </w:r>
     </w:p>
     <w:p>
@@ -2592,11 +3787,27 @@
       </w:r>
       <w:proofErr w:type="spellStart"/>
       <w:r>
+        <w:t>annot</w:t>
+      </w:r>
+      <w:proofErr w:type="spellEnd"/>
+      <w:r>
+        <w:t xml:space="preserve">=True, </w:t>
+      </w:r>
+      <w:proofErr w:type="spellStart"/>
+      <w:r>
         <w:t>cmap</w:t>
       </w:r>
       <w:proofErr w:type="spellEnd"/>
       <w:r>
-        <w:t xml:space="preserve">='plasma', center=0.5, </w:t>
+        <w:t>='</w:t>
+      </w:r>
+      <w:proofErr w:type="spellStart"/>
+      <w:r>
+        <w:t>icefire</w:t>
+      </w:r>
+      <w:proofErr w:type="spellEnd"/>
+      <w:r>
+        <w:t xml:space="preserve">', </w:t>
       </w:r>
       <w:proofErr w:type="spellStart"/>
       <w:r>
@@ -2604,7 +3815,7 @@
       </w:r>
       <w:proofErr w:type="spellEnd"/>
       <w:r>
-        <w:t xml:space="preserve">=0.5, </w:t>
+        <w:t xml:space="preserve">=-1, </w:t>
       </w:r>
       <w:proofErr w:type="spellStart"/>
       <w:r>
@@ -2612,8 +3823,13 @@
       </w:r>
       <w:proofErr w:type="spellEnd"/>
       <w:r>
-        <w:t>=1);</w:t>
-      </w:r>
+        <w:t>=1, square=True</w:t>
+      </w:r>
+      <w:proofErr w:type="gramStart"/>
+      <w:r>
+        <w:t>);</w:t>
+      </w:r>
+      <w:proofErr w:type="gramEnd"/>
     </w:p>
     <w:p>
       <w:pPr>
@@ -2639,8 +3855,13 @@
         <w:t>figsize</w:t>
       </w:r>
       <w:proofErr w:type="spellEnd"/>
-      <w:r>
-        <w:t>=(12,6), dpi=250)</w:t>
+      <w:proofErr w:type="gramStart"/>
+      <w:r>
+        <w:t>=(</w:t>
+      </w:r>
+      <w:proofErr w:type="gramEnd"/>
+      <w:r>
+        <w:t>12,6), dpi=250)</w:t>
       </w:r>
     </w:p>
     <w:p>
@@ -2667,11 +3888,35 @@
       </w:r>
       <w:proofErr w:type="spellStart"/>
       <w:r>
+        <w:t>annot</w:t>
+      </w:r>
+      <w:proofErr w:type="spellEnd"/>
+      <w:r>
+        <w:t xml:space="preserve">=True, </w:t>
+      </w:r>
+      <w:proofErr w:type="spellStart"/>
+      <w:r>
         <w:t>cmap</w:t>
       </w:r>
       <w:proofErr w:type="spellEnd"/>
       <w:r>
-        <w:t xml:space="preserve">='plasma', center=0, </w:t>
+        <w:t>='</w:t>
+      </w:r>
+      <w:proofErr w:type="spellStart"/>
+      <w:r>
+        <w:t>icefire</w:t>
+      </w:r>
+      <w:proofErr w:type="spellEnd"/>
+      <w:r>
+        <w:t xml:space="preserve">', </w:t>
+      </w:r>
+      <w:proofErr w:type="spellStart"/>
+      <w:r>
+        <w:t>fmt</w:t>
+      </w:r>
+      <w:proofErr w:type="spellEnd"/>
+      <w:r>
+        <w:t xml:space="preserve">=".2f", </w:t>
       </w:r>
       <w:proofErr w:type="spellStart"/>
       <w:r>
@@ -2679,7 +3924,7 @@
       </w:r>
       <w:proofErr w:type="spellEnd"/>
       <w:r>
-        <w:t xml:space="preserve">=-0.25, </w:t>
+        <w:t xml:space="preserve">=-1, </w:t>
       </w:r>
       <w:proofErr w:type="spellStart"/>
       <w:r>
@@ -2687,7 +3932,86 @@
       </w:r>
       <w:proofErr w:type="spellEnd"/>
       <w:r>
-        <w:t xml:space="preserve">=0.25, </w:t>
+        <w:t xml:space="preserve">=1, square=True, mask = </w:t>
+      </w:r>
+      <w:proofErr w:type="spellStart"/>
+      <w:proofErr w:type="gramStart"/>
+      <w:r>
+        <w:t>np.triu</w:t>
+      </w:r>
+      <w:proofErr w:type="spellEnd"/>
+      <w:proofErr w:type="gramEnd"/>
+      <w:r>
+        <w:t>(</w:t>
+      </w:r>
+      <w:proofErr w:type="spellStart"/>
+      <w:r>
+        <w:t>my_corr_mat</w:t>
+      </w:r>
+      <w:proofErr w:type="spellEnd"/>
+      <w:r>
+        <w:t>)</w:t>
+      </w:r>
+      <w:proofErr w:type="gramStart"/>
+      <w:r>
+        <w:t>);</w:t>
+      </w:r>
+      <w:proofErr w:type="gramEnd"/>
+    </w:p>
+    <w:p>
+      <w:pPr>
+        <w:pStyle w:val="Code"/>
+      </w:pPr>
+    </w:p>
+    <w:p>
+      <w:pPr>
+        <w:pStyle w:val="Code"/>
+      </w:pPr>
+      <w:proofErr w:type="spellStart"/>
+      <w:proofErr w:type="gramStart"/>
+      <w:r>
+        <w:t>plt.figure</w:t>
+      </w:r>
+      <w:proofErr w:type="spellEnd"/>
+      <w:proofErr w:type="gramEnd"/>
+      <w:r>
+        <w:t>(</w:t>
+      </w:r>
+      <w:proofErr w:type="spellStart"/>
+      <w:r>
+        <w:t>figsize</w:t>
+      </w:r>
+      <w:proofErr w:type="spellEnd"/>
+      <w:proofErr w:type="gramStart"/>
+      <w:r>
+        <w:t>=(</w:t>
+      </w:r>
+      <w:proofErr w:type="gramEnd"/>
+      <w:r>
+        <w:t>12,6), dpi=250)</w:t>
+      </w:r>
+    </w:p>
+    <w:p>
+      <w:pPr>
+        <w:pStyle w:val="Code"/>
+      </w:pPr>
+      <w:proofErr w:type="spellStart"/>
+      <w:proofErr w:type="gramStart"/>
+      <w:r>
+        <w:t>sns.heatmap</w:t>
+      </w:r>
+      <w:proofErr w:type="spellEnd"/>
+      <w:proofErr w:type="gramEnd"/>
+      <w:r>
+        <w:t>(</w:t>
+      </w:r>
+      <w:proofErr w:type="spellStart"/>
+      <w:r>
+        <w:t>my_corr_mat</w:t>
+      </w:r>
+      <w:proofErr w:type="spellEnd"/>
+      <w:r>
+        <w:t xml:space="preserve">, </w:t>
       </w:r>
       <w:proofErr w:type="spellStart"/>
       <w:r>
@@ -2695,8 +4019,53 @@
       </w:r>
       <w:proofErr w:type="spellEnd"/>
       <w:r>
-        <w:t>=True);</w:t>
-      </w:r>
+        <w:t xml:space="preserve">=True, </w:t>
+      </w:r>
+      <w:proofErr w:type="spellStart"/>
+      <w:r>
+        <w:t>cmap</w:t>
+      </w:r>
+      <w:proofErr w:type="spellEnd"/>
+      <w:r>
+        <w:t>='</w:t>
+      </w:r>
+      <w:proofErr w:type="spellStart"/>
+      <w:r>
+        <w:t>coolwarm</w:t>
+      </w:r>
+      <w:proofErr w:type="spellEnd"/>
+      <w:r>
+        <w:t xml:space="preserve">', </w:t>
+      </w:r>
+      <w:proofErr w:type="spellStart"/>
+      <w:r>
+        <w:t>fmt</w:t>
+      </w:r>
+      <w:proofErr w:type="spellEnd"/>
+      <w:r>
+        <w:t xml:space="preserve">=".2f", </w:t>
+      </w:r>
+      <w:proofErr w:type="spellStart"/>
+      <w:r>
+        <w:t>vmin</w:t>
+      </w:r>
+      <w:proofErr w:type="spellEnd"/>
+      <w:r>
+        <w:t xml:space="preserve">=-1, </w:t>
+      </w:r>
+      <w:proofErr w:type="spellStart"/>
+      <w:r>
+        <w:t>vmax</w:t>
+      </w:r>
+      <w:proofErr w:type="spellEnd"/>
+      <w:r>
+        <w:t>=1, square=True</w:t>
+      </w:r>
+      <w:proofErr w:type="gramStart"/>
+      <w:r>
+        <w:t>);</w:t>
+      </w:r>
+      <w:proofErr w:type="gramEnd"/>
     </w:p>
     <w:p>
       <w:pPr>
@@ -2722,9 +4091,82 @@
         <w:t>figsize</w:t>
       </w:r>
       <w:proofErr w:type="spellEnd"/>
-      <w:r>
-        <w:t>=(12,6), dpi=250)</w:t>
-      </w:r>
+      <w:proofErr w:type="gramStart"/>
+      <w:r>
+        <w:t>=(</w:t>
+      </w:r>
+      <w:proofErr w:type="gramEnd"/>
+      <w:r>
+        <w:t>12,6), dpi=250)</w:t>
+      </w:r>
+    </w:p>
+    <w:p>
+      <w:pPr>
+        <w:pStyle w:val="Code"/>
+      </w:pPr>
+      <w:proofErr w:type="spellStart"/>
+      <w:proofErr w:type="gramStart"/>
+      <w:r>
+        <w:t>sns.heatmap</w:t>
+      </w:r>
+      <w:proofErr w:type="spellEnd"/>
+      <w:proofErr w:type="gramEnd"/>
+      <w:r>
+        <w:t>(</w:t>
+      </w:r>
+      <w:proofErr w:type="spellStart"/>
+      <w:r>
+        <w:t>my_corr_mat</w:t>
+      </w:r>
+      <w:proofErr w:type="spellEnd"/>
+      <w:r>
+        <w:t xml:space="preserve">, </w:t>
+      </w:r>
+      <w:proofErr w:type="spellStart"/>
+      <w:r>
+        <w:t>annot</w:t>
+      </w:r>
+      <w:proofErr w:type="spellEnd"/>
+      <w:r>
+        <w:t xml:space="preserve">=True, </w:t>
+      </w:r>
+      <w:proofErr w:type="spellStart"/>
+      <w:r>
+        <w:t>cmap</w:t>
+      </w:r>
+      <w:proofErr w:type="spellEnd"/>
+      <w:r>
+        <w:t xml:space="preserve">='Spectral', </w:t>
+      </w:r>
+      <w:proofErr w:type="spellStart"/>
+      <w:r>
+        <w:t>fmt</w:t>
+      </w:r>
+      <w:proofErr w:type="spellEnd"/>
+      <w:r>
+        <w:t xml:space="preserve">=".2f", </w:t>
+      </w:r>
+      <w:proofErr w:type="spellStart"/>
+      <w:r>
+        <w:t>vmin</w:t>
+      </w:r>
+      <w:proofErr w:type="spellEnd"/>
+      <w:r>
+        <w:t xml:space="preserve">=-1, </w:t>
+      </w:r>
+      <w:proofErr w:type="spellStart"/>
+      <w:r>
+        <w:t>vmax</w:t>
+      </w:r>
+      <w:proofErr w:type="spellEnd"/>
+      <w:r>
+        <w:t>=1, square=True</w:t>
+      </w:r>
+      <w:proofErr w:type="gramStart"/>
+      <w:r>
+        <w:t>);</w:t>
+      </w:r>
+      <w:proofErr w:type="gramEnd"/>
     </w:p>
     <w:p>
       <w:pPr>
@@ -2750,8 +4192,13 @@
         <w:t>figsize</w:t>
       </w:r>
       <w:proofErr w:type="spellEnd"/>
-      <w:r>
-        <w:t>=(12,6), dpi=250)</w:t>
+      <w:proofErr w:type="gramStart"/>
+      <w:r>
+        <w:t>=(</w:t>
+      </w:r>
+      <w:proofErr w:type="gramEnd"/>
+      <w:r>
+        <w:t>12,6), dpi=250)</w:t>
       </w:r>
     </w:p>
     <w:p>
@@ -2790,7 +4237,15 @@
       </w:r>
       <w:proofErr w:type="spellEnd"/>
       <w:r>
-        <w:t xml:space="preserve">='magma', </w:t>
+        <w:t xml:space="preserve">='Spectral', </w:t>
+      </w:r>
+      <w:proofErr w:type="spellStart"/>
+      <w:r>
+        <w:t>fmt</w:t>
+      </w:r>
+      <w:proofErr w:type="spellEnd"/>
+      <w:r>
+        <w:t xml:space="preserve">=".2f", </w:t>
       </w:r>
       <w:proofErr w:type="spellStart"/>
       <w:r>
@@ -2806,22 +4261,12 @@
       </w:r>
       <w:proofErr w:type="spellEnd"/>
       <w:r>
-        <w:t>=1);</w:t>
-      </w:r>
-    </w:p>
-    <w:p>
-      <w:pPr>
-        <w:pStyle w:val="Code"/>
-      </w:pPr>
-    </w:p>
-    <w:p>
-      <w:pPr>
-        <w:pStyle w:val="Code"/>
-      </w:pPr>
-      <w:proofErr w:type="spellStart"/>
-      <w:proofErr w:type="gramStart"/>
-      <w:r>
-        <w:t>plt.figure</w:t>
+        <w:t xml:space="preserve">=1, square=True, mask = </w:t>
+      </w:r>
+      <w:proofErr w:type="spellStart"/>
+      <w:proofErr w:type="gramStart"/>
+      <w:r>
+        <w:t>np.triu</w:t>
       </w:r>
       <w:proofErr w:type="spellEnd"/>
       <w:proofErr w:type="gramEnd"/>
@@ -2830,935 +4275,17 @@
       </w:r>
       <w:proofErr w:type="spellStart"/>
       <w:r>
-        <w:t>figsize</w:t>
-      </w:r>
-      <w:proofErr w:type="spellEnd"/>
-      <w:r>
-        <w:t>=(12,6), dpi=250)</w:t>
-      </w:r>
-    </w:p>
-    <w:p>
-      <w:pPr>
-        <w:pStyle w:val="Code"/>
-      </w:pPr>
-      <w:proofErr w:type="spellStart"/>
-      <w:proofErr w:type="gramStart"/>
-      <w:r>
-        <w:t>sns.heatmap</w:t>
-      </w:r>
-      <w:proofErr w:type="spellEnd"/>
-      <w:proofErr w:type="gramEnd"/>
-      <w:r>
-        <w:t>(</w:t>
-      </w:r>
-      <w:proofErr w:type="spellStart"/>
-      <w:r>
         <w:t>my_corr_mat</w:t>
       </w:r>
       <w:proofErr w:type="spellEnd"/>
       <w:r>
-        <w:t xml:space="preserve">, </w:t>
-      </w:r>
-      <w:proofErr w:type="spellStart"/>
-      <w:r>
-        <w:t>annot</w:t>
-      </w:r>
-      <w:proofErr w:type="spellEnd"/>
-      <w:r>
-        <w:t xml:space="preserve">=True, </w:t>
-      </w:r>
-      <w:proofErr w:type="spellStart"/>
-      <w:r>
-        <w:t>cmap</w:t>
-      </w:r>
-      <w:proofErr w:type="spellEnd"/>
-      <w:r>
-        <w:t xml:space="preserve">='magma', </w:t>
-      </w:r>
-      <w:proofErr w:type="spellStart"/>
-      <w:r>
-        <w:t>vmin</w:t>
-      </w:r>
-      <w:proofErr w:type="spellEnd"/>
-      <w:r>
-        <w:t xml:space="preserve">=-1, </w:t>
-      </w:r>
-      <w:proofErr w:type="spellStart"/>
-      <w:r>
-        <w:t>vmax</w:t>
-      </w:r>
-      <w:proofErr w:type="spellEnd"/>
-      <w:r>
-        <w:t xml:space="preserve">=1, linewidths=2, </w:t>
-      </w:r>
-      <w:proofErr w:type="spellStart"/>
-      <w:r>
-        <w:t>linecolor</w:t>
-      </w:r>
-      <w:proofErr w:type="spellEnd"/>
-      <w:r>
-        <w:t>='red');</w:t>
-      </w:r>
-    </w:p>
-    <w:p>
-      <w:pPr>
-        <w:pStyle w:val="Code"/>
-      </w:pPr>
-    </w:p>
-    <w:p>
-      <w:pPr>
-        <w:pStyle w:val="Code"/>
-      </w:pPr>
-      <w:proofErr w:type="spellStart"/>
-      <w:proofErr w:type="gramStart"/>
-      <w:r>
-        <w:t>plt.figure</w:t>
-      </w:r>
-      <w:proofErr w:type="spellEnd"/>
-      <w:proofErr w:type="gramEnd"/>
-      <w:r>
-        <w:t>(</w:t>
-      </w:r>
-      <w:proofErr w:type="spellStart"/>
-      <w:r>
-        <w:t>figsize</w:t>
-      </w:r>
-      <w:proofErr w:type="spellEnd"/>
-      <w:r>
-        <w:t>=(12,6), dpi=250)</w:t>
-      </w:r>
-    </w:p>
-    <w:p>
-      <w:pPr>
-        <w:pStyle w:val="Code"/>
-      </w:pPr>
-      <w:proofErr w:type="spellStart"/>
-      <w:proofErr w:type="gramStart"/>
-      <w:r>
-        <w:t>sns.heatmap</w:t>
-      </w:r>
-      <w:proofErr w:type="spellEnd"/>
-      <w:proofErr w:type="gramEnd"/>
-      <w:r>
-        <w:t>(</w:t>
-      </w:r>
-      <w:proofErr w:type="spellStart"/>
-      <w:r>
-        <w:t>my_corr_mat</w:t>
-      </w:r>
-      <w:proofErr w:type="spellEnd"/>
-      <w:r>
-        <w:t xml:space="preserve">, </w:t>
-      </w:r>
-      <w:proofErr w:type="spellStart"/>
-      <w:r>
-        <w:t>annot</w:t>
-      </w:r>
-      <w:proofErr w:type="spellEnd"/>
-      <w:r>
-        <w:t xml:space="preserve">=True, </w:t>
-      </w:r>
-      <w:proofErr w:type="spellStart"/>
-      <w:r>
-        <w:t>cmap</w:t>
-      </w:r>
-      <w:proofErr w:type="spellEnd"/>
-      <w:r>
-        <w:t xml:space="preserve">='magma', </w:t>
-      </w:r>
-      <w:proofErr w:type="spellStart"/>
-      <w:r>
-        <w:t>vmin</w:t>
-      </w:r>
-      <w:proofErr w:type="spellEnd"/>
-      <w:r>
-        <w:t xml:space="preserve">=-1, </w:t>
-      </w:r>
-      <w:proofErr w:type="spellStart"/>
-      <w:r>
-        <w:t>vmax</w:t>
-      </w:r>
-      <w:proofErr w:type="spellEnd"/>
-      <w:r>
-        <w:t>=1, square=True);</w:t>
-      </w:r>
-    </w:p>
-    <w:p>
-      <w:pPr>
-        <w:pStyle w:val="Code"/>
-      </w:pPr>
-    </w:p>
-    <w:p>
-      <w:pPr>
-        <w:pStyle w:val="Code"/>
-      </w:pPr>
-      <w:proofErr w:type="spellStart"/>
-      <w:proofErr w:type="gramStart"/>
-      <w:r>
-        <w:t>plt.figure</w:t>
-      </w:r>
-      <w:proofErr w:type="spellEnd"/>
-      <w:proofErr w:type="gramEnd"/>
-      <w:r>
-        <w:t>(</w:t>
-      </w:r>
-      <w:proofErr w:type="spellStart"/>
-      <w:r>
-        <w:t>figsize</w:t>
-      </w:r>
-      <w:proofErr w:type="spellEnd"/>
-      <w:r>
-        <w:t>=(12,6), dpi=250)</w:t>
-      </w:r>
-    </w:p>
-    <w:p>
-      <w:pPr>
-        <w:pStyle w:val="Code"/>
-      </w:pPr>
-      <w:proofErr w:type="spellStart"/>
-      <w:proofErr w:type="gramStart"/>
-      <w:r>
-        <w:t>sns.heatmap</w:t>
-      </w:r>
-      <w:proofErr w:type="spellEnd"/>
-      <w:proofErr w:type="gramEnd"/>
-      <w:r>
-        <w:t>(</w:t>
-      </w:r>
-      <w:proofErr w:type="spellStart"/>
-      <w:r>
-        <w:t>my_corr_mat</w:t>
-      </w:r>
-      <w:proofErr w:type="spellEnd"/>
-      <w:r>
-        <w:t xml:space="preserve">, </w:t>
-      </w:r>
-      <w:proofErr w:type="spellStart"/>
-      <w:r>
-        <w:t>annot</w:t>
-      </w:r>
-      <w:proofErr w:type="spellEnd"/>
-      <w:r>
-        <w:t xml:space="preserve">=True, </w:t>
-      </w:r>
-      <w:proofErr w:type="spellStart"/>
-      <w:r>
-        <w:t>cmap</w:t>
-      </w:r>
-      <w:proofErr w:type="spellEnd"/>
-      <w:r>
-        <w:t xml:space="preserve">='magma', </w:t>
-      </w:r>
-      <w:proofErr w:type="spellStart"/>
-      <w:r>
-        <w:t>vmin</w:t>
-      </w:r>
-      <w:proofErr w:type="spellEnd"/>
-      <w:r>
-        <w:t xml:space="preserve">=-1, </w:t>
-      </w:r>
-      <w:proofErr w:type="spellStart"/>
-      <w:r>
-        <w:t>vmax</w:t>
-      </w:r>
-      <w:proofErr w:type="spellEnd"/>
-      <w:r>
-        <w:t>=1, square=True, mask=</w:t>
-      </w:r>
-      <w:proofErr w:type="spellStart"/>
-      <w:r>
-        <w:t>np.triu</w:t>
-      </w:r>
-      <w:proofErr w:type="spellEnd"/>
-      <w:r>
-        <w:t>(</w:t>
-      </w:r>
-      <w:proofErr w:type="spellStart"/>
-      <w:r>
-        <w:t>my_corr_mat</w:t>
-      </w:r>
-      <w:proofErr w:type="spellEnd"/>
-      <w:r>
-        <w:t>));</w:t>
-      </w:r>
-    </w:p>
-    <w:p>
-      <w:pPr>
-        <w:pStyle w:val="Code"/>
-      </w:pPr>
-    </w:p>
-    <w:p>
-      <w:pPr>
-        <w:pStyle w:val="Code"/>
-      </w:pPr>
-      <w:proofErr w:type="spellStart"/>
-      <w:proofErr w:type="gramStart"/>
-      <w:r>
-        <w:t>plt.figure</w:t>
-      </w:r>
-      <w:proofErr w:type="spellEnd"/>
-      <w:proofErr w:type="gramEnd"/>
-      <w:r>
-        <w:t>(</w:t>
-      </w:r>
-      <w:proofErr w:type="spellStart"/>
-      <w:r>
-        <w:t>figsize</w:t>
-      </w:r>
-      <w:proofErr w:type="spellEnd"/>
-      <w:r>
-        <w:t>=(12,6), dpi=250)</w:t>
-      </w:r>
-    </w:p>
-    <w:p>
-      <w:pPr>
-        <w:pStyle w:val="Code"/>
-      </w:pPr>
-      <w:proofErr w:type="spellStart"/>
-      <w:proofErr w:type="gramStart"/>
-      <w:r>
-        <w:t>sns.heatmap</w:t>
-      </w:r>
-      <w:proofErr w:type="spellEnd"/>
-      <w:proofErr w:type="gramEnd"/>
-      <w:r>
-        <w:t>(</w:t>
-      </w:r>
-      <w:proofErr w:type="spellStart"/>
-      <w:r>
-        <w:t>my_corr_mat</w:t>
-      </w:r>
-      <w:proofErr w:type="spellEnd"/>
-      <w:r>
-        <w:t xml:space="preserve">, </w:t>
-      </w:r>
-      <w:proofErr w:type="spellStart"/>
-      <w:r>
-        <w:t>annot</w:t>
-      </w:r>
-      <w:proofErr w:type="spellEnd"/>
-      <w:r>
-        <w:t xml:space="preserve">=True, </w:t>
-      </w:r>
-      <w:proofErr w:type="spellStart"/>
-      <w:r>
-        <w:t>cmap</w:t>
-      </w:r>
-      <w:proofErr w:type="spellEnd"/>
-      <w:r>
-        <w:t xml:space="preserve">='mako', </w:t>
-      </w:r>
-      <w:proofErr w:type="spellStart"/>
-      <w:r>
-        <w:t>vmin</w:t>
-      </w:r>
-      <w:proofErr w:type="spellEnd"/>
-      <w:r>
-        <w:t xml:space="preserve">=-1, </w:t>
-      </w:r>
-      <w:proofErr w:type="spellStart"/>
-      <w:r>
-        <w:t>vmax</w:t>
-      </w:r>
-      <w:proofErr w:type="spellEnd"/>
-      <w:r>
-        <w:t>=1, square=True);</w:t>
-      </w:r>
-    </w:p>
-    <w:p>
-      <w:pPr>
-        <w:pStyle w:val="Code"/>
-      </w:pPr>
-    </w:p>
-    <w:p>
-      <w:pPr>
-        <w:pStyle w:val="Code"/>
-      </w:pPr>
-      <w:proofErr w:type="spellStart"/>
-      <w:proofErr w:type="gramStart"/>
-      <w:r>
-        <w:t>plt.figure</w:t>
-      </w:r>
-      <w:proofErr w:type="spellEnd"/>
-      <w:proofErr w:type="gramEnd"/>
-      <w:r>
-        <w:t>(</w:t>
-      </w:r>
-      <w:proofErr w:type="spellStart"/>
-      <w:r>
-        <w:t>figsize</w:t>
-      </w:r>
-      <w:proofErr w:type="spellEnd"/>
-      <w:r>
-        <w:t>=(12,6), dpi=250)</w:t>
-      </w:r>
-    </w:p>
-    <w:p>
-      <w:pPr>
-        <w:pStyle w:val="Code"/>
-      </w:pPr>
-      <w:proofErr w:type="spellStart"/>
-      <w:proofErr w:type="gramStart"/>
-      <w:r>
-        <w:t>sns.heatmap</w:t>
-      </w:r>
-      <w:proofErr w:type="spellEnd"/>
-      <w:proofErr w:type="gramEnd"/>
-      <w:r>
-        <w:t>(</w:t>
-      </w:r>
-      <w:proofErr w:type="spellStart"/>
-      <w:r>
-        <w:t>my_corr_mat</w:t>
-      </w:r>
-      <w:proofErr w:type="spellEnd"/>
-      <w:r>
-        <w:t xml:space="preserve">, </w:t>
-      </w:r>
-      <w:proofErr w:type="spellStart"/>
-      <w:r>
-        <w:t>annot</w:t>
-      </w:r>
-      <w:proofErr w:type="spellEnd"/>
-      <w:r>
-        <w:t xml:space="preserve">=True, </w:t>
-      </w:r>
-      <w:proofErr w:type="spellStart"/>
-      <w:r>
-        <w:t>cmap</w:t>
-      </w:r>
-      <w:proofErr w:type="spellEnd"/>
-      <w:r>
-        <w:t>='</w:t>
-      </w:r>
-      <w:proofErr w:type="spellStart"/>
-      <w:r>
-        <w:t>vlag</w:t>
-      </w:r>
-      <w:proofErr w:type="spellEnd"/>
-      <w:r>
-        <w:t xml:space="preserve">', </w:t>
-      </w:r>
-      <w:proofErr w:type="spellStart"/>
-      <w:r>
-        <w:t>vmin</w:t>
-      </w:r>
-      <w:proofErr w:type="spellEnd"/>
-      <w:r>
-        <w:t xml:space="preserve">=-1, </w:t>
-      </w:r>
-      <w:proofErr w:type="spellStart"/>
-      <w:r>
-        <w:t>vmax</w:t>
-      </w:r>
-      <w:proofErr w:type="spellEnd"/>
-      <w:r>
-        <w:t>=1, square=True);</w:t>
-      </w:r>
-    </w:p>
-    <w:p>
-      <w:pPr>
-        <w:pStyle w:val="Code"/>
-      </w:pPr>
-    </w:p>
-    <w:p>
-      <w:pPr>
-        <w:pStyle w:val="Code"/>
-      </w:pPr>
-      <w:proofErr w:type="spellStart"/>
-      <w:proofErr w:type="gramStart"/>
-      <w:r>
-        <w:t>plt.figure</w:t>
-      </w:r>
-      <w:proofErr w:type="spellEnd"/>
-      <w:proofErr w:type="gramEnd"/>
-      <w:r>
-        <w:t>(</w:t>
-      </w:r>
-      <w:proofErr w:type="spellStart"/>
-      <w:r>
-        <w:t>figsize</w:t>
-      </w:r>
-      <w:proofErr w:type="spellEnd"/>
-      <w:r>
-        <w:t>=(12,6), dpi=250)</w:t>
-      </w:r>
-    </w:p>
-    <w:p>
-      <w:pPr>
-        <w:pStyle w:val="Code"/>
-      </w:pPr>
-      <w:proofErr w:type="spellStart"/>
-      <w:proofErr w:type="gramStart"/>
-      <w:r>
-        <w:t>sns.heatmap</w:t>
-      </w:r>
-      <w:proofErr w:type="spellEnd"/>
-      <w:proofErr w:type="gramEnd"/>
-      <w:r>
-        <w:t>(</w:t>
-      </w:r>
-      <w:proofErr w:type="spellStart"/>
-      <w:r>
-        <w:t>my_corr_mat</w:t>
-      </w:r>
-      <w:proofErr w:type="spellEnd"/>
-      <w:r>
-        <w:t xml:space="preserve">, </w:t>
-      </w:r>
-      <w:proofErr w:type="spellStart"/>
-      <w:r>
-        <w:t>annot</w:t>
-      </w:r>
-      <w:proofErr w:type="spellEnd"/>
-      <w:r>
-        <w:t xml:space="preserve">=True, </w:t>
-      </w:r>
-      <w:proofErr w:type="spellStart"/>
-      <w:r>
-        <w:t>cmap</w:t>
-      </w:r>
-      <w:proofErr w:type="spellEnd"/>
-      <w:r>
-        <w:t>='</w:t>
-      </w:r>
-      <w:proofErr w:type="spellStart"/>
-      <w:r>
-        <w:t>icefire</w:t>
-      </w:r>
-      <w:proofErr w:type="spellEnd"/>
-      <w:r>
-        <w:t xml:space="preserve">', </w:t>
-      </w:r>
-      <w:proofErr w:type="spellStart"/>
-      <w:r>
-        <w:t>vmin</w:t>
-      </w:r>
-      <w:proofErr w:type="spellEnd"/>
-      <w:r>
-        <w:t xml:space="preserve">=-1, </w:t>
-      </w:r>
-      <w:proofErr w:type="spellStart"/>
-      <w:r>
-        <w:t>vmax</w:t>
-      </w:r>
-      <w:proofErr w:type="spellEnd"/>
-      <w:r>
-        <w:t>=1, square=True);</w:t>
-      </w:r>
-    </w:p>
-    <w:p>
-      <w:pPr>
-        <w:pStyle w:val="Code"/>
-      </w:pPr>
-    </w:p>
-    <w:p>
-      <w:pPr>
-        <w:pStyle w:val="Code"/>
-      </w:pPr>
-      <w:proofErr w:type="spellStart"/>
-      <w:proofErr w:type="gramStart"/>
-      <w:r>
-        <w:t>plt.figure</w:t>
-      </w:r>
-      <w:proofErr w:type="spellEnd"/>
-      <w:proofErr w:type="gramEnd"/>
-      <w:r>
-        <w:t>(</w:t>
-      </w:r>
-      <w:proofErr w:type="spellStart"/>
-      <w:r>
-        <w:t>figsize</w:t>
-      </w:r>
-      <w:proofErr w:type="spellEnd"/>
-      <w:r>
-        <w:t>=(12,6), dpi=250)</w:t>
-      </w:r>
-    </w:p>
-    <w:p>
-      <w:pPr>
-        <w:pStyle w:val="Code"/>
-      </w:pPr>
-      <w:proofErr w:type="spellStart"/>
-      <w:proofErr w:type="gramStart"/>
-      <w:r>
-        <w:t>sns.heatmap</w:t>
-      </w:r>
-      <w:proofErr w:type="spellEnd"/>
-      <w:proofErr w:type="gramEnd"/>
-      <w:r>
-        <w:t>(</w:t>
-      </w:r>
-      <w:proofErr w:type="spellStart"/>
-      <w:r>
-        <w:t>my_corr_mat</w:t>
-      </w:r>
-      <w:proofErr w:type="spellEnd"/>
-      <w:r>
-        <w:t xml:space="preserve">, </w:t>
-      </w:r>
-      <w:proofErr w:type="spellStart"/>
-      <w:r>
-        <w:t>annot</w:t>
-      </w:r>
-      <w:proofErr w:type="spellEnd"/>
-      <w:r>
-        <w:t xml:space="preserve">=True, </w:t>
-      </w:r>
-      <w:proofErr w:type="spellStart"/>
-      <w:r>
-        <w:t>cmap</w:t>
-      </w:r>
-      <w:proofErr w:type="spellEnd"/>
-      <w:r>
-        <w:t>='</w:t>
-      </w:r>
-      <w:proofErr w:type="spellStart"/>
-      <w:r>
-        <w:t>icefire</w:t>
-      </w:r>
-      <w:proofErr w:type="spellEnd"/>
-      <w:r>
-        <w:t xml:space="preserve">', </w:t>
-      </w:r>
-      <w:proofErr w:type="spellStart"/>
-      <w:r>
-        <w:t>fmt</w:t>
-      </w:r>
-      <w:proofErr w:type="spellEnd"/>
-      <w:r>
-        <w:t xml:space="preserve">=".2f", </w:t>
-      </w:r>
-      <w:proofErr w:type="spellStart"/>
-      <w:r>
-        <w:t>vmin</w:t>
-      </w:r>
-      <w:proofErr w:type="spellEnd"/>
-      <w:r>
-        <w:t xml:space="preserve">=-1, </w:t>
-      </w:r>
-      <w:proofErr w:type="spellStart"/>
-      <w:r>
-        <w:t>vmax</w:t>
-      </w:r>
-      <w:proofErr w:type="spellEnd"/>
-      <w:r>
-        <w:t xml:space="preserve">=1, square=True, mask = </w:t>
-      </w:r>
-      <w:proofErr w:type="spellStart"/>
-      <w:r>
-        <w:t>np.triu</w:t>
-      </w:r>
-      <w:proofErr w:type="spellEnd"/>
-      <w:r>
-        <w:t>(</w:t>
-      </w:r>
-      <w:proofErr w:type="spellStart"/>
-      <w:r>
-        <w:t>my_corr_mat</w:t>
-      </w:r>
-      <w:proofErr w:type="spellEnd"/>
-      <w:r>
-        <w:t>));</w:t>
-      </w:r>
-    </w:p>
-    <w:p>
-      <w:pPr>
-        <w:pStyle w:val="Code"/>
-      </w:pPr>
-    </w:p>
-    <w:p>
-      <w:pPr>
-        <w:pStyle w:val="Code"/>
-      </w:pPr>
-      <w:proofErr w:type="spellStart"/>
-      <w:proofErr w:type="gramStart"/>
-      <w:r>
-        <w:t>plt.figure</w:t>
-      </w:r>
-      <w:proofErr w:type="spellEnd"/>
-      <w:proofErr w:type="gramEnd"/>
-      <w:r>
-        <w:t>(</w:t>
-      </w:r>
-      <w:proofErr w:type="spellStart"/>
-      <w:r>
-        <w:t>figsize</w:t>
-      </w:r>
-      <w:proofErr w:type="spellEnd"/>
-      <w:r>
-        <w:t>=(12,6), dpi=250)</w:t>
-      </w:r>
-    </w:p>
-    <w:p>
-      <w:pPr>
-        <w:pStyle w:val="Code"/>
-      </w:pPr>
-      <w:proofErr w:type="spellStart"/>
-      <w:proofErr w:type="gramStart"/>
-      <w:r>
-        <w:t>sns.heatmap</w:t>
-      </w:r>
-      <w:proofErr w:type="spellEnd"/>
-      <w:proofErr w:type="gramEnd"/>
-      <w:r>
-        <w:t>(</w:t>
-      </w:r>
-      <w:proofErr w:type="spellStart"/>
-      <w:r>
-        <w:t>my_corr_mat</w:t>
-      </w:r>
-      <w:proofErr w:type="spellEnd"/>
-      <w:r>
-        <w:t xml:space="preserve">, </w:t>
-      </w:r>
-      <w:proofErr w:type="spellStart"/>
-      <w:r>
-        <w:t>annot</w:t>
-      </w:r>
-      <w:proofErr w:type="spellEnd"/>
-      <w:r>
-        <w:t xml:space="preserve">=True, </w:t>
-      </w:r>
-      <w:proofErr w:type="spellStart"/>
-      <w:r>
-        <w:t>cmap</w:t>
-      </w:r>
-      <w:proofErr w:type="spellEnd"/>
-      <w:r>
-        <w:t>='</w:t>
-      </w:r>
-      <w:proofErr w:type="spellStart"/>
-      <w:r>
-        <w:t>coolwarm</w:t>
-      </w:r>
-      <w:proofErr w:type="spellEnd"/>
-      <w:r>
-        <w:t xml:space="preserve">', </w:t>
-      </w:r>
-      <w:proofErr w:type="spellStart"/>
-      <w:r>
-        <w:t>fmt</w:t>
-      </w:r>
-      <w:proofErr w:type="spellEnd"/>
-      <w:r>
-        <w:t xml:space="preserve">=".2f", </w:t>
-      </w:r>
-      <w:proofErr w:type="spellStart"/>
-      <w:r>
-        <w:t>vmin</w:t>
-      </w:r>
-      <w:proofErr w:type="spellEnd"/>
-      <w:r>
-        <w:t xml:space="preserve">=-1, </w:t>
-      </w:r>
-      <w:proofErr w:type="spellStart"/>
-      <w:r>
-        <w:t>vmax</w:t>
-      </w:r>
-      <w:proofErr w:type="spellEnd"/>
-      <w:r>
-        <w:t>=1, square=True);</w:t>
-      </w:r>
-    </w:p>
-    <w:p>
-      <w:pPr>
-        <w:pStyle w:val="Code"/>
-      </w:pPr>
-    </w:p>
-    <w:p>
-      <w:pPr>
-        <w:pStyle w:val="Code"/>
-      </w:pPr>
-      <w:proofErr w:type="spellStart"/>
-      <w:proofErr w:type="gramStart"/>
-      <w:r>
-        <w:t>plt.figure</w:t>
-      </w:r>
-      <w:proofErr w:type="spellEnd"/>
-      <w:proofErr w:type="gramEnd"/>
-      <w:r>
-        <w:t>(</w:t>
-      </w:r>
-      <w:proofErr w:type="spellStart"/>
-      <w:r>
-        <w:t>figsize</w:t>
-      </w:r>
-      <w:proofErr w:type="spellEnd"/>
-      <w:r>
-        <w:t>=(12,6), dpi=250)</w:t>
-      </w:r>
-    </w:p>
-    <w:p>
-      <w:pPr>
-        <w:pStyle w:val="Code"/>
-      </w:pPr>
-      <w:proofErr w:type="spellStart"/>
-      <w:proofErr w:type="gramStart"/>
-      <w:r>
-        <w:lastRenderedPageBreak/>
-        <w:t>sns.heatmap</w:t>
-      </w:r>
-      <w:proofErr w:type="spellEnd"/>
-      <w:proofErr w:type="gramEnd"/>
-      <w:r>
-        <w:t>(</w:t>
-      </w:r>
-      <w:proofErr w:type="spellStart"/>
-      <w:r>
-        <w:t>my_corr_mat</w:t>
-      </w:r>
-      <w:proofErr w:type="spellEnd"/>
-      <w:r>
-        <w:t xml:space="preserve">, </w:t>
-      </w:r>
-      <w:proofErr w:type="spellStart"/>
-      <w:r>
-        <w:t>annot</w:t>
-      </w:r>
-      <w:proofErr w:type="spellEnd"/>
-      <w:r>
-        <w:t xml:space="preserve">=True, </w:t>
-      </w:r>
-      <w:proofErr w:type="spellStart"/>
-      <w:r>
-        <w:t>cmap</w:t>
-      </w:r>
-      <w:proofErr w:type="spellEnd"/>
-      <w:r>
-        <w:t xml:space="preserve">='Spectral', </w:t>
-      </w:r>
-      <w:proofErr w:type="spellStart"/>
-      <w:r>
-        <w:t>fmt</w:t>
-      </w:r>
-      <w:proofErr w:type="spellEnd"/>
-      <w:r>
-        <w:t xml:space="preserve">=".2f", </w:t>
-      </w:r>
-      <w:proofErr w:type="spellStart"/>
-      <w:r>
-        <w:t>vmin</w:t>
-      </w:r>
-      <w:proofErr w:type="spellEnd"/>
-      <w:r>
-        <w:t xml:space="preserve">=-1, </w:t>
-      </w:r>
-      <w:proofErr w:type="spellStart"/>
-      <w:r>
-        <w:t>vmax</w:t>
-      </w:r>
-      <w:proofErr w:type="spellEnd"/>
-      <w:r>
-        <w:t>=1, square=True);</w:t>
-      </w:r>
-    </w:p>
-    <w:p>
-      <w:pPr>
-        <w:pStyle w:val="Code"/>
-      </w:pPr>
-    </w:p>
-    <w:p>
-      <w:pPr>
-        <w:pStyle w:val="Code"/>
-      </w:pPr>
-      <w:proofErr w:type="spellStart"/>
-      <w:proofErr w:type="gramStart"/>
-      <w:r>
-        <w:t>plt.figure</w:t>
-      </w:r>
-      <w:proofErr w:type="spellEnd"/>
-      <w:proofErr w:type="gramEnd"/>
-      <w:r>
-        <w:t>(</w:t>
-      </w:r>
-      <w:proofErr w:type="spellStart"/>
-      <w:r>
-        <w:t>figsize</w:t>
-      </w:r>
-      <w:proofErr w:type="spellEnd"/>
-      <w:r>
-        <w:t>=(12,6), dpi=250)</w:t>
-      </w:r>
-    </w:p>
-    <w:p>
-      <w:pPr>
-        <w:pStyle w:val="Code"/>
-      </w:pPr>
-      <w:proofErr w:type="spellStart"/>
-      <w:proofErr w:type="gramStart"/>
-      <w:r>
-        <w:t>sns.heatmap</w:t>
-      </w:r>
-      <w:proofErr w:type="spellEnd"/>
-      <w:proofErr w:type="gramEnd"/>
-      <w:r>
-        <w:t>(</w:t>
-      </w:r>
-      <w:proofErr w:type="spellStart"/>
-      <w:r>
-        <w:t>my_corr_mat</w:t>
-      </w:r>
-      <w:proofErr w:type="spellEnd"/>
-      <w:r>
-        <w:t xml:space="preserve">, </w:t>
-      </w:r>
-      <w:proofErr w:type="spellStart"/>
-      <w:r>
-        <w:t>annot</w:t>
-      </w:r>
-      <w:proofErr w:type="spellEnd"/>
-      <w:r>
-        <w:t xml:space="preserve">=True, </w:t>
-      </w:r>
-      <w:proofErr w:type="spellStart"/>
-      <w:r>
-        <w:t>cmap</w:t>
-      </w:r>
-      <w:proofErr w:type="spellEnd"/>
-      <w:r>
-        <w:t xml:space="preserve">='Spectral', </w:t>
-      </w:r>
-      <w:proofErr w:type="spellStart"/>
-      <w:r>
-        <w:t>fmt</w:t>
-      </w:r>
-      <w:proofErr w:type="spellEnd"/>
-      <w:r>
-        <w:t xml:space="preserve">=".2f", </w:t>
-      </w:r>
-      <w:proofErr w:type="spellStart"/>
-      <w:r>
-        <w:t>vmin</w:t>
-      </w:r>
-      <w:proofErr w:type="spellEnd"/>
-      <w:r>
-        <w:t xml:space="preserve">=-1, </w:t>
-      </w:r>
-      <w:proofErr w:type="spellStart"/>
-      <w:r>
-        <w:t>vmax</w:t>
-      </w:r>
-      <w:proofErr w:type="spellEnd"/>
-      <w:r>
-        <w:t xml:space="preserve">=1, square=True, mask = </w:t>
-      </w:r>
-      <w:proofErr w:type="spellStart"/>
-      <w:r>
-        <w:t>np.triu</w:t>
-      </w:r>
-      <w:proofErr w:type="spellEnd"/>
-      <w:r>
-        <w:t>(</w:t>
-      </w:r>
-      <w:proofErr w:type="spellStart"/>
-      <w:r>
-        <w:t>my_corr_mat</w:t>
-      </w:r>
-      <w:proofErr w:type="spellEnd"/>
-      <w:r>
-        <w:t>));</w:t>
-      </w:r>
+        <w:t>)</w:t>
+      </w:r>
+      <w:proofErr w:type="gramStart"/>
+      <w:r>
+        <w:t>);</w:t>
+      </w:r>
+      <w:proofErr w:type="gramEnd"/>
     </w:p>
     <w:p>
       <w:pPr>
